--- a/data/paymentNotice3.docx
+++ b/data/paymentNotice3.docx
@@ -30,6 +30,7 @@
             <w:pPr>
               <w:spacing w:line="360" w:lineRule="exact"/>
               <w:rPr>
+                <w:color w:val="0000FF"/>
                 <w:sz w:val="28"/>
               </w:rPr>
             </w:pPr>
@@ -98,12 +99,14 @@
             <w:r>
               <w:rPr>
                 <w:rFonts w:hint="eastAsia"/>
+                <w:color w:val="0000FF"/>
                 <w:sz w:val="28"/>
               </w:rPr>
               <w:t>8</w:t>
             </w:r>
             <w:r>
               <w:rPr>
+                <w:color w:val="0000FF"/>
                 <w:sz w:val="28"/>
               </w:rPr>
               <w:t>06</w:t>
@@ -113,12 +116,14 @@
             <w:pPr>
               <w:spacing w:line="360" w:lineRule="exact"/>
               <w:rPr>
+                <w:color w:val="0000FF"/>
                 <w:sz w:val="28"/>
               </w:rPr>
             </w:pPr>
             <w:r>
               <w:rPr>
                 <w:rFonts w:hint="eastAsia"/>
+                <w:color w:val="0000FF"/>
                 <w:sz w:val="28"/>
               </w:rPr>
               <w:t xml:space="preserve">  </w:t>
@@ -126,6 +131,7 @@
             <w:r>
               <w:rPr>
                 <w:rFonts w:hint="eastAsia"/>
+                <w:color w:val="0000FF"/>
                 <w:sz w:val="28"/>
               </w:rPr>
               <w:t>高雄市</w:t>
@@ -133,6 +139,7 @@
             <w:r>
               <w:rPr>
                 <w:rFonts w:hint="eastAsia"/>
+                <w:color w:val="0000FF"/>
                 <w:sz w:val="28"/>
               </w:rPr>
               <w:t>前鎮</w:t>
@@ -140,6 +147,7 @@
             <w:r>
               <w:rPr>
                 <w:rFonts w:hint="eastAsia"/>
+                <w:color w:val="0000FF"/>
                 <w:sz w:val="28"/>
               </w:rPr>
               <w:t>區</w:t>
@@ -147,6 +155,7 @@
             <w:r>
               <w:rPr>
                 <w:rFonts w:hint="eastAsia"/>
+                <w:color w:val="0000FF"/>
                 <w:sz w:val="28"/>
               </w:rPr>
               <w:t>復興四路</w:t>
@@ -154,6 +163,7 @@
             <w:r>
               <w:rPr>
                 <w:rFonts w:hint="eastAsia"/>
+                <w:color w:val="0000FF"/>
                 <w:sz w:val="28"/>
               </w:rPr>
               <w:t>2</w:t>
@@ -161,6 +171,7 @@
             <w:r>
               <w:rPr>
                 <w:rFonts w:hint="eastAsia"/>
+                <w:color w:val="0000FF"/>
                 <w:sz w:val="28"/>
               </w:rPr>
               <w:t>號</w:t>
@@ -168,6 +179,7 @@
             <w:r>
               <w:rPr>
                 <w:rFonts w:hint="eastAsia"/>
+                <w:color w:val="0000FF"/>
                 <w:sz w:val="28"/>
               </w:rPr>
               <w:t>10</w:t>
@@ -175,6 +187,7 @@
             <w:r>
               <w:rPr>
                 <w:rFonts w:hint="eastAsia"/>
+                <w:color w:val="0000FF"/>
                 <w:sz w:val="28"/>
               </w:rPr>
               <w:t>之</w:t>
@@ -182,6 +195,7 @@
             <w:r>
               <w:rPr>
                 <w:rFonts w:hint="eastAsia"/>
+                <w:color w:val="0000FF"/>
                 <w:sz w:val="28"/>
               </w:rPr>
               <w:t>2</w:t>
@@ -189,6 +203,7 @@
             <w:r>
               <w:rPr>
                 <w:rFonts w:hint="eastAsia"/>
+                <w:color w:val="0000FF"/>
                 <w:sz w:val="28"/>
               </w:rPr>
               <w:t>樓</w:t>
@@ -204,6 +219,7 @@
             <w:r>
               <w:rPr>
                 <w:rFonts w:hint="eastAsia"/>
+                <w:color w:val="0000FF"/>
                 <w:sz w:val="28"/>
               </w:rPr>
               <w:t xml:space="preserve">  </w:t>
@@ -212,6 +228,7 @@
             <w:r>
               <w:rPr>
                 <w:rFonts w:hint="eastAsia"/>
+                <w:color w:val="0000FF"/>
                 <w:sz w:val="28"/>
               </w:rPr>
               <w:t>凌誠</w:t>
@@ -219,6 +236,7 @@
             <w:r>
               <w:rPr>
                 <w:rFonts w:hint="eastAsia"/>
+                <w:color w:val="0000FF"/>
                 <w:sz w:val="28"/>
               </w:rPr>
               <w:t>區</w:t>
@@ -227,6 +245,7 @@
             <w:r>
               <w:rPr>
                 <w:rFonts w:hint="eastAsia"/>
+                <w:color w:val="0000FF"/>
                 <w:sz w:val="28"/>
               </w:rPr>
               <w:t>農會</w:t>
@@ -262,12 +281,14 @@
             </w:r>
             <w:r>
               <w:rPr>
+                <w:color w:val="0000FF"/>
                 <w:sz w:val="28"/>
               </w:rPr>
               <w:t>07-</w:t>
             </w:r>
             <w:r>
               <w:rPr>
+                <w:color w:val="0000FF"/>
                 <w:sz w:val="28"/>
               </w:rPr>
               <w:t>5353898</w:t>
@@ -301,6 +322,7 @@
             <w:pPr>
               <w:spacing w:line="360" w:lineRule="exact"/>
               <w:rPr>
+                <w:color w:val="0000FF"/>
                 <w:sz w:val="28"/>
                 <w:szCs w:val="28"/>
               </w:rPr>
@@ -314,6 +336,7 @@
             </w:r>
             <w:r>
               <w:rPr>
+                <w:color w:val="0000FF"/>
                 <w:sz w:val="28"/>
                 <w:szCs w:val="28"/>
               </w:rPr>
@@ -324,6 +347,7 @@
             <w:pPr>
               <w:spacing w:line="360" w:lineRule="exact"/>
               <w:rPr>
+                <w:color w:val="0000FF"/>
                 <w:sz w:val="28"/>
                 <w:szCs w:val="28"/>
               </w:rPr>
@@ -331,6 +355,7 @@
             <w:r>
               <w:rPr>
                 <w:rFonts w:hint="eastAsia"/>
+                <w:color w:val="0000FF"/>
                 <w:sz w:val="28"/>
                 <w:szCs w:val="28"/>
               </w:rPr>
@@ -339,6 +364,7 @@
             <w:r>
               <w:rPr>
                 <w:rFonts w:hint="eastAsia"/>
+                <w:color w:val="0000FF"/>
                 <w:sz w:val="28"/>
                 <w:szCs w:val="28"/>
               </w:rPr>
@@ -348,27 +374,15 @@
             <w:r>
               <w:rPr>
                 <w:rFonts w:hint="eastAsia"/>
-                <w:sz w:val="28"/>
-              </w:rPr>
-              <w:t>前鎮</w:t>
-            </w:r>
-            <w:r>
-              <w:rPr>
-                <w:rFonts w:hint="eastAsia"/>
-                <w:sz w:val="28"/>
-              </w:rPr>
-              <w:t>區</w:t>
-            </w:r>
-            <w:r>
-              <w:rPr>
-                <w:rFonts w:hint="eastAsia"/>
-                <w:sz w:val="28"/>
-              </w:rPr>
-              <w:t>凌誠路</w:t>
+                <w:color w:val="0000FF"/>
+                <w:sz w:val="28"/>
+              </w:rPr>
+              <w:t>前鎮區凌誠路</w:t>
             </w:r>
             <w:proofErr w:type="gramEnd"/>
             <w:r>
               <w:rPr>
+                <w:color w:val="0000FF"/>
                 <w:sz w:val="28"/>
               </w:rPr>
               <w:t>18</w:t>
@@ -376,6 +390,7 @@
             <w:r>
               <w:rPr>
                 <w:rFonts w:hint="eastAsia"/>
+                <w:color w:val="0000FF"/>
                 <w:sz w:val="28"/>
               </w:rPr>
               <w:t>號</w:t>
@@ -392,6 +407,7 @@
             <w:r>
               <w:rPr>
                 <w:rFonts w:hint="eastAsia"/>
+                <w:color w:val="0000FF"/>
                 <w:sz w:val="28"/>
                 <w:szCs w:val="28"/>
               </w:rPr>
@@ -400,6 +416,7 @@
             <w:r>
               <w:rPr>
                 <w:rFonts w:hint="eastAsia"/>
+                <w:color w:val="0000FF"/>
                 <w:sz w:val="28"/>
                 <w:szCs w:val="28"/>
               </w:rPr>
@@ -647,16 +664,7 @@
                 <w:rFonts w:hint="eastAsia"/>
                 <w:szCs w:val="28"/>
               </w:rPr>
-              <w:t>不能投遞時，請退回寄</w:t>
-            </w:r>
-            <w:bookmarkStart w:id="0" w:name="_GoBack"/>
-            <w:bookmarkEnd w:id="0"/>
-            <w:r>
-              <w:rPr>
-                <w:rFonts w:hint="eastAsia"/>
-                <w:szCs w:val="28"/>
-              </w:rPr>
-              <w:t>件地址，謝謝您！郵差先生。</w:t>
+              <w:t>不能投遞時，請退回寄件地址，謝謝您！郵差先生。</w:t>
             </w:r>
           </w:p>
         </w:tc>
@@ -1279,17 +1287,28 @@
             <w:pPr>
               <w:jc w:val="right"/>
             </w:pPr>
-            <w:r>
-              <w:rPr>
-                <w:rFonts w:hint="eastAsia"/>
+            <w:proofErr w:type="gramStart"/>
+            <w:r>
+              <w:rPr>
+                <w:rFonts w:hint="eastAsia"/>
+                <w:color w:val="0000FF"/>
               </w:rPr>
               <w:t>凌誠</w:t>
             </w:r>
             <w:r>
               <w:rPr>
                 <w:rFonts w:hint="eastAsia"/>
-              </w:rPr>
-              <w:t>區農會</w:t>
+                <w:color w:val="0000FF"/>
+              </w:rPr>
+              <w:t>區</w:t>
+            </w:r>
+            <w:proofErr w:type="gramEnd"/>
+            <w:r>
+              <w:rPr>
+                <w:rFonts w:hint="eastAsia"/>
+                <w:color w:val="0000FF"/>
+              </w:rPr>
+              <w:t>農會</w:t>
             </w:r>
             <w:r>
               <w:rPr>
@@ -1297,11 +1316,31 @@
               </w:rPr>
               <w:t xml:space="preserve"> </w:t>
             </w:r>
-            <w:r>
-              <w:rPr>
-                <w:rFonts w:hint="eastAsia"/>
-              </w:rPr>
-              <w:t>農健保費繳款單</w:t>
+            <w:proofErr w:type="gramStart"/>
+            <w:r>
+              <w:rPr>
+                <w:rFonts w:hint="eastAsia"/>
+              </w:rPr>
+              <w:t>農</w:t>
+            </w:r>
+            <w:r>
+              <w:rPr>
+                <w:rFonts w:hint="eastAsia"/>
+              </w:rPr>
+              <w:t>職</w:t>
+            </w:r>
+            <w:r>
+              <w:rPr>
+                <w:rFonts w:hint="eastAsia"/>
+              </w:rPr>
+              <w:t>健保</w:t>
+            </w:r>
+            <w:proofErr w:type="gramEnd"/>
+            <w:r>
+              <w:rPr>
+                <w:rFonts w:hint="eastAsia"/>
+              </w:rPr>
+              <w:t>費繳款單</w:t>
             </w:r>
             <w:r>
               <w:rPr>
@@ -1322,7 +1361,10 @@
               <w:t xml:space="preserve">)  </w:t>
             </w:r>
             <w:r>
-              <w:t>2018/05/25</w:t>
+              <w:rPr>
+                <w:color w:val="0000FF"/>
+              </w:rPr>
+              <w:t>2018/11/01</w:t>
             </w:r>
           </w:p>
           <w:p>
@@ -1340,6 +1382,7 @@
             <w:r>
               <w:rPr>
                 <w:rFonts w:hint="eastAsia"/>
+                <w:color w:val="0000FF"/>
               </w:rPr>
               <w:t>61902662XXXX2781</w:t>
             </w:r>
@@ -1362,7 +1405,13 @@
               <w:t>:</w:t>
             </w:r>
             <w:r>
-              <w:t>107/06/30</w:t>
+              <w:t xml:space="preserve"> </w:t>
+            </w:r>
+            <w:r>
+              <w:rPr>
+                <w:color w:val="0000FF"/>
+              </w:rPr>
+              <w:t>108/01/31</w:t>
             </w:r>
           </w:p>
           <w:tbl>
@@ -1401,6 +1450,7 @@
                       <w:szCs w:val="20"/>
                     </w:rPr>
                   </w:pPr>
+                  <w:proofErr w:type="gramStart"/>
                   <w:r>
                     <w:rPr>
                       <w:rFonts w:hint="eastAsia"/>
@@ -1409,6 +1459,7 @@
                     </w:rPr>
                     <w:t>主保姓名</w:t>
                   </w:r>
+                  <w:proofErr w:type="gramEnd"/>
                 </w:p>
               </w:tc>
               <w:tc>
@@ -1650,6 +1701,7 @@
                 <w:p>
                   <w:pPr>
                     <w:rPr>
+                      <w:color w:val="0000FF"/>
                       <w:sz w:val="18"/>
                       <w:szCs w:val="18"/>
                     </w:rPr>
@@ -1657,6 +1709,7 @@
                   <w:r>
                     <w:rPr>
                       <w:rFonts w:hint="eastAsia"/>
+                      <w:color w:val="0000FF"/>
                       <w:sz w:val="18"/>
                       <w:szCs w:val="18"/>
                     </w:rPr>
@@ -1677,13 +1730,15 @@
                 <w:p>
                   <w:pPr>
                     <w:rPr>
-                      <w:sz w:val="20"/>
-                      <w:szCs w:val="20"/>
-                    </w:rPr>
-                  </w:pPr>
-                  <w:r>
-                    <w:rPr>
-                      <w:rFonts w:hint="eastAsia"/>
+                      <w:color w:val="0000FF"/>
+                      <w:sz w:val="20"/>
+                      <w:szCs w:val="20"/>
+                    </w:rPr>
+                  </w:pPr>
+                  <w:r>
+                    <w:rPr>
+                      <w:rFonts w:hint="eastAsia"/>
+                      <w:color w:val="0000FF"/>
                       <w:sz w:val="20"/>
                       <w:szCs w:val="20"/>
                     </w:rPr>
@@ -1691,6 +1746,7 @@
                   </w:r>
                   <w:r>
                     <w:rPr>
+                      <w:color w:val="0000FF"/>
                       <w:sz w:val="20"/>
                       <w:szCs w:val="20"/>
                     </w:rPr>
@@ -1711,6 +1767,7 @@
                 <w:p>
                   <w:pPr>
                     <w:rPr>
+                      <w:color w:val="0000FF"/>
                       <w:sz w:val="18"/>
                       <w:szCs w:val="20"/>
                     </w:rPr>
@@ -1718,6 +1775,7 @@
                   <w:r>
                     <w:rPr>
                       <w:rFonts w:hint="eastAsia"/>
+                      <w:color w:val="0000FF"/>
                       <w:sz w:val="18"/>
                       <w:szCs w:val="20"/>
                     </w:rPr>
@@ -1738,17 +1796,28 @@
                 <w:p>
                   <w:pPr>
                     <w:rPr>
-                      <w:sz w:val="20"/>
-                      <w:szCs w:val="20"/>
-                    </w:rPr>
-                  </w:pPr>
-                  <w:r>
-                    <w:rPr>
-                      <w:rFonts w:hint="eastAsia"/>
-                      <w:sz w:val="20"/>
-                      <w:szCs w:val="20"/>
-                    </w:rPr>
-                    <w:t>107/06/01</w:t>
+                      <w:color w:val="0000FF"/>
+                      <w:sz w:val="20"/>
+                      <w:szCs w:val="20"/>
+                    </w:rPr>
+                  </w:pPr>
+                  <w:r>
+                    <w:rPr>
+                      <w:rFonts w:hint="eastAsia"/>
+                      <w:color w:val="0000FF"/>
+                      <w:sz w:val="20"/>
+                      <w:szCs w:val="20"/>
+                    </w:rPr>
+                    <w:t>107/12</w:t>
+                  </w:r>
+                  <w:r>
+                    <w:rPr>
+                      <w:rFonts w:hint="eastAsia"/>
+                      <w:color w:val="0000FF"/>
+                      <w:sz w:val="20"/>
+                      <w:szCs w:val="20"/>
+                    </w:rPr>
+                    <w:t>/01</w:t>
                   </w:r>
                 </w:p>
               </w:tc>
@@ -1765,24 +1834,53 @@
                 <w:p>
                   <w:pPr>
                     <w:rPr>
-                      <w:sz w:val="20"/>
-                      <w:szCs w:val="20"/>
-                    </w:rPr>
-                  </w:pPr>
-                  <w:r>
-                    <w:rPr>
-                      <w:rFonts w:hint="eastAsia"/>
-                      <w:sz w:val="20"/>
-                      <w:szCs w:val="20"/>
-                    </w:rPr>
-                    <w:t>107/11/</w:t>
-                  </w:r>
-                  <w:r>
-                    <w:rPr>
-                      <w:sz w:val="20"/>
-                      <w:szCs w:val="20"/>
-                    </w:rPr>
-                    <w:t>30</w:t>
+                      <w:color w:val="0000FF"/>
+                      <w:sz w:val="20"/>
+                      <w:szCs w:val="20"/>
+                    </w:rPr>
+                  </w:pPr>
+                  <w:r>
+                    <w:rPr>
+                      <w:rFonts w:hint="eastAsia"/>
+                      <w:color w:val="0000FF"/>
+                      <w:sz w:val="20"/>
+                      <w:szCs w:val="20"/>
+                    </w:rPr>
+                    <w:t>108</w:t>
+                  </w:r>
+                  <w:r>
+                    <w:rPr>
+                      <w:rFonts w:hint="eastAsia"/>
+                      <w:color w:val="0000FF"/>
+                      <w:sz w:val="20"/>
+                      <w:szCs w:val="20"/>
+                    </w:rPr>
+                    <w:t>/</w:t>
+                  </w:r>
+                  <w:r>
+                    <w:rPr>
+                      <w:color w:val="0000FF"/>
+                      <w:sz w:val="20"/>
+                      <w:szCs w:val="20"/>
+                    </w:rPr>
+                    <w:t>0</w:t>
+                  </w:r>
+                  <w:r>
+                    <w:rPr>
+                      <w:rFonts w:hint="eastAsia"/>
+                      <w:color w:val="0000FF"/>
+                      <w:sz w:val="20"/>
+                      <w:szCs w:val="20"/>
+                    </w:rPr>
+                    <w:t>1/</w:t>
+                  </w:r>
+                  <w:r>
+                    <w:rPr>
+                      <w:color w:val="0000FF"/>
+                      <w:sz w:val="20"/>
+                      <w:szCs w:val="20"/>
+                    </w:rPr>
+                    <w:t>31</w:t>
                   </w:r>
                 </w:p>
               </w:tc>
@@ -1800,13 +1898,15 @@
                   <w:pPr>
                     <w:jc w:val="right"/>
                     <w:rPr>
-                      <w:sz w:val="20"/>
-                      <w:szCs w:val="20"/>
-                    </w:rPr>
-                  </w:pPr>
-                  <w:r>
-                    <w:rPr>
-                      <w:rFonts w:hint="eastAsia"/>
+                      <w:color w:val="0000FF"/>
+                      <w:sz w:val="20"/>
+                      <w:szCs w:val="20"/>
+                    </w:rPr>
+                  </w:pPr>
+                  <w:r>
+                    <w:rPr>
+                      <w:rFonts w:hint="eastAsia"/>
+                      <w:color w:val="0000FF"/>
                       <w:sz w:val="20"/>
                       <w:szCs w:val="20"/>
                     </w:rPr>
@@ -1828,6 +1928,7 @@
                   <w:pPr>
                     <w:jc w:val="right"/>
                     <w:rPr>
+                      <w:color w:val="0000FF"/>
                       <w:sz w:val="20"/>
                       <w:szCs w:val="20"/>
                     </w:rPr>
@@ -1848,17 +1949,19 @@
                   <w:pPr>
                     <w:jc w:val="right"/>
                     <w:rPr>
-                      <w:sz w:val="20"/>
-                      <w:szCs w:val="20"/>
-                    </w:rPr>
-                  </w:pPr>
-                  <w:r>
-                    <w:rPr>
-                      <w:rFonts w:hint="eastAsia"/>
-                      <w:sz w:val="20"/>
-                      <w:szCs w:val="20"/>
-                    </w:rPr>
-                    <w:t>0</w:t>
+                      <w:color w:val="0000FF"/>
+                      <w:sz w:val="20"/>
+                      <w:szCs w:val="20"/>
+                    </w:rPr>
+                  </w:pPr>
+                  <w:r>
+                    <w:rPr>
+                      <w:rFonts w:hint="eastAsia"/>
+                      <w:color w:val="0000FF"/>
+                      <w:sz w:val="20"/>
+                      <w:szCs w:val="20"/>
+                    </w:rPr>
+                    <w:t>84</w:t>
                   </w:r>
                 </w:p>
               </w:tc>
@@ -1876,10 +1979,28 @@
                   <w:pPr>
                     <w:jc w:val="right"/>
                     <w:rPr>
-                      <w:sz w:val="20"/>
-                      <w:szCs w:val="20"/>
-                    </w:rPr>
-                  </w:pPr>
+                      <w:color w:val="0000FF"/>
+                      <w:sz w:val="20"/>
+                      <w:szCs w:val="20"/>
+                    </w:rPr>
+                  </w:pPr>
+                  <w:r>
+                    <w:rPr>
+                      <w:rFonts w:hint="eastAsia"/>
+                      <w:color w:val="0000FF"/>
+                      <w:sz w:val="20"/>
+                      <w:szCs w:val="20"/>
+                    </w:rPr>
+                    <w:t>2</w:t>
+                  </w:r>
+                  <w:r>
+                    <w:rPr>
+                      <w:color w:val="0000FF"/>
+                      <w:sz w:val="20"/>
+                      <w:szCs w:val="20"/>
+                    </w:rPr>
+                    <w:t>028</w:t>
+                  </w:r>
                 </w:p>
               </w:tc>
             </w:tr>
@@ -1897,6 +2018,7 @@
                 <w:p>
                   <w:pPr>
                     <w:rPr>
+                      <w:color w:val="0000FF"/>
                       <w:sz w:val="18"/>
                       <w:szCs w:val="18"/>
                     </w:rPr>
@@ -1916,13 +2038,15 @@
                 <w:p>
                   <w:pPr>
                     <w:rPr>
-                      <w:sz w:val="20"/>
-                      <w:szCs w:val="20"/>
-                    </w:rPr>
-                  </w:pPr>
-                  <w:r>
-                    <w:rPr>
-                      <w:rFonts w:hint="eastAsia"/>
+                      <w:color w:val="0000FF"/>
+                      <w:sz w:val="20"/>
+                      <w:szCs w:val="20"/>
+                    </w:rPr>
+                  </w:pPr>
+                  <w:r>
+                    <w:rPr>
+                      <w:rFonts w:hint="eastAsia"/>
+                      <w:color w:val="0000FF"/>
                       <w:sz w:val="20"/>
                       <w:szCs w:val="20"/>
                     </w:rPr>
@@ -1930,6 +2054,7 @@
                   </w:r>
                   <w:r>
                     <w:rPr>
+                      <w:color w:val="0000FF"/>
                       <w:sz w:val="20"/>
                       <w:szCs w:val="20"/>
                     </w:rPr>
@@ -1950,6 +2075,7 @@
                 <w:p>
                   <w:pPr>
                     <w:rPr>
+                      <w:color w:val="0000FF"/>
                       <w:sz w:val="18"/>
                       <w:szCs w:val="20"/>
                     </w:rPr>
@@ -1957,6 +2083,7 @@
                   <w:r>
                     <w:rPr>
                       <w:rFonts w:hint="eastAsia"/>
+                      <w:color w:val="0000FF"/>
                       <w:sz w:val="18"/>
                       <w:szCs w:val="20"/>
                     </w:rPr>
@@ -1977,17 +2104,28 @@
                 <w:p>
                   <w:pPr>
                     <w:rPr>
-                      <w:sz w:val="20"/>
-                      <w:szCs w:val="20"/>
-                    </w:rPr>
-                  </w:pPr>
-                  <w:r>
-                    <w:rPr>
-                      <w:rFonts w:hint="eastAsia"/>
-                      <w:sz w:val="20"/>
-                      <w:szCs w:val="20"/>
-                    </w:rPr>
-                    <w:t>107/06/01</w:t>
+                      <w:color w:val="0000FF"/>
+                      <w:sz w:val="20"/>
+                      <w:szCs w:val="20"/>
+                    </w:rPr>
+                  </w:pPr>
+                  <w:r>
+                    <w:rPr>
+                      <w:rFonts w:hint="eastAsia"/>
+                      <w:color w:val="0000FF"/>
+                      <w:sz w:val="20"/>
+                      <w:szCs w:val="20"/>
+                    </w:rPr>
+                    <w:t>107/12</w:t>
+                  </w:r>
+                  <w:r>
+                    <w:rPr>
+                      <w:rFonts w:hint="eastAsia"/>
+                      <w:color w:val="0000FF"/>
+                      <w:sz w:val="20"/>
+                      <w:szCs w:val="20"/>
+                    </w:rPr>
+                    <w:t>/01</w:t>
                   </w:r>
                 </w:p>
               </w:tc>
@@ -2004,24 +2142,61 @@
                 <w:p>
                   <w:pPr>
                     <w:rPr>
-                      <w:sz w:val="20"/>
-                      <w:szCs w:val="20"/>
-                    </w:rPr>
-                  </w:pPr>
-                  <w:r>
-                    <w:rPr>
-                      <w:rFonts w:hint="eastAsia"/>
-                      <w:sz w:val="20"/>
-                      <w:szCs w:val="20"/>
-                    </w:rPr>
-                    <w:t>107/11/</w:t>
-                  </w:r>
-                  <w:r>
-                    <w:rPr>
-                      <w:sz w:val="20"/>
-                      <w:szCs w:val="20"/>
-                    </w:rPr>
-                    <w:t>30</w:t>
+                      <w:color w:val="0000FF"/>
+                      <w:sz w:val="20"/>
+                      <w:szCs w:val="20"/>
+                    </w:rPr>
+                  </w:pPr>
+                  <w:r>
+                    <w:rPr>
+                      <w:rFonts w:hint="eastAsia"/>
+                      <w:color w:val="0000FF"/>
+                      <w:sz w:val="20"/>
+                      <w:szCs w:val="20"/>
+                    </w:rPr>
+                    <w:t>10</w:t>
+                  </w:r>
+                  <w:r>
+                    <w:rPr>
+                      <w:color w:val="0000FF"/>
+                      <w:sz w:val="20"/>
+                      <w:szCs w:val="20"/>
+                    </w:rPr>
+                    <w:t>8</w:t>
+                  </w:r>
+                  <w:r>
+                    <w:rPr>
+                      <w:rFonts w:hint="eastAsia"/>
+                      <w:color w:val="0000FF"/>
+                      <w:sz w:val="20"/>
+                      <w:szCs w:val="20"/>
+                    </w:rPr>
+                    <w:t>/</w:t>
+                  </w:r>
+                  <w:r>
+                    <w:rPr>
+                      <w:color w:val="0000FF"/>
+                      <w:sz w:val="20"/>
+                      <w:szCs w:val="20"/>
+                    </w:rPr>
+                    <w:t>0</w:t>
+                  </w:r>
+                  <w:r>
+                    <w:rPr>
+                      <w:rFonts w:hint="eastAsia"/>
+                      <w:color w:val="0000FF"/>
+                      <w:sz w:val="20"/>
+                      <w:szCs w:val="20"/>
+                    </w:rPr>
+                    <w:t>1/</w:t>
+                  </w:r>
+                  <w:r>
+                    <w:rPr>
+                      <w:color w:val="0000FF"/>
+                      <w:sz w:val="20"/>
+                      <w:szCs w:val="20"/>
+                    </w:rPr>
+                    <w:t>31</w:t>
                   </w:r>
                 </w:p>
               </w:tc>
@@ -2039,13 +2214,17 @@
                   <w:pPr>
                     <w:jc w:val="right"/>
                     <w:rPr>
-                      <w:sz w:val="20"/>
-                      <w:szCs w:val="20"/>
-                    </w:rPr>
-                  </w:pPr>
-                  <w:r>
-                    <w:rPr>
-                      <w:rFonts w:hint="eastAsia"/>
+                      <w:color w:val="0000FF"/>
+                      <w:sz w:val="20"/>
+                      <w:szCs w:val="20"/>
+                    </w:rPr>
+                  </w:pPr>
+                  <w:bookmarkStart w:id="0" w:name="_GoBack"/>
+                  <w:bookmarkEnd w:id="0"/>
+                  <w:r>
+                    <w:rPr>
+                      <w:rFonts w:hint="eastAsia"/>
+                      <w:color w:val="0000FF"/>
                       <w:sz w:val="20"/>
                       <w:szCs w:val="20"/>
                     </w:rPr>
@@ -2067,6 +2246,7 @@
                   <w:pPr>
                     <w:jc w:val="right"/>
                     <w:rPr>
+                      <w:color w:val="0000FF"/>
                       <w:sz w:val="20"/>
                       <w:szCs w:val="20"/>
                     </w:rPr>
@@ -2087,18 +2267,11 @@
                   <w:pPr>
                     <w:jc w:val="right"/>
                     <w:rPr>
-                      <w:sz w:val="20"/>
-                      <w:szCs w:val="20"/>
-                    </w:rPr>
-                  </w:pPr>
-                  <w:r>
-                    <w:rPr>
-                      <w:rFonts w:hint="eastAsia"/>
-                      <w:sz w:val="20"/>
-                      <w:szCs w:val="20"/>
-                    </w:rPr>
-                    <w:t>0</w:t>
-                  </w:r>
+                      <w:color w:val="0000FF"/>
+                      <w:sz w:val="20"/>
+                      <w:szCs w:val="20"/>
+                    </w:rPr>
+                  </w:pPr>
                 </w:p>
               </w:tc>
               <w:tc>
@@ -2115,10 +2288,20 @@
                   <w:pPr>
                     <w:jc w:val="right"/>
                     <w:rPr>
-                      <w:sz w:val="20"/>
-                      <w:szCs w:val="20"/>
-                    </w:rPr>
-                  </w:pPr>
+                      <w:color w:val="0000FF"/>
+                      <w:sz w:val="20"/>
+                      <w:szCs w:val="20"/>
+                    </w:rPr>
+                  </w:pPr>
+                  <w:r>
+                    <w:rPr>
+                      <w:rFonts w:hint="eastAsia"/>
+                      <w:color w:val="0000FF"/>
+                      <w:sz w:val="20"/>
+                      <w:szCs w:val="20"/>
+                    </w:rPr>
+                    <w:t>2028</w:t>
+                  </w:r>
                 </w:p>
               </w:tc>
             </w:tr>
@@ -2600,14 +2783,16 @@
                   </w:pPr>
                   <w:r>
                     <w:rPr>
-                      <w:sz w:val="20"/>
-                      <w:szCs w:val="20"/>
-                    </w:rPr>
-                    <w:t>93</w:t>
-                  </w:r>
-                  <w:r>
-                    <w:rPr>
-                      <w:rFonts w:hint="eastAsia"/>
+                      <w:color w:val="0000FF"/>
+                      <w:sz w:val="20"/>
+                      <w:szCs w:val="20"/>
+                    </w:rPr>
+                    <w:t>507</w:t>
+                  </w:r>
+                  <w:r>
+                    <w:rPr>
+                      <w:rFonts w:hint="eastAsia"/>
+                      <w:color w:val="0000FF"/>
                       <w:sz w:val="20"/>
                       <w:szCs w:val="20"/>
                     </w:rPr>
@@ -2761,10 +2946,11 @@
                   </w:r>
                   <w:r>
                     <w:rPr>
+                      <w:color w:val="0000FF"/>
                       <w:szCs w:val="20"/>
                       <w:bdr w:val="single" w:sz="4" w:space="0" w:color="auto"/>
                     </w:rPr>
-                    <w:t>936</w:t>
+                    <w:t>5076</w:t>
                   </w:r>
                 </w:p>
               </w:tc>
@@ -2811,17 +2997,28 @@
             <w:pPr>
               <w:jc w:val="right"/>
             </w:pPr>
-            <w:r>
-              <w:rPr>
-                <w:rFonts w:hint="eastAsia"/>
+            <w:proofErr w:type="gramStart"/>
+            <w:r>
+              <w:rPr>
+                <w:rFonts w:hint="eastAsia"/>
+                <w:color w:val="0000FF"/>
               </w:rPr>
               <w:t>凌誠</w:t>
             </w:r>
             <w:r>
               <w:rPr>
                 <w:rFonts w:hint="eastAsia"/>
-              </w:rPr>
-              <w:t>區農會</w:t>
+                <w:color w:val="0000FF"/>
+              </w:rPr>
+              <w:t>區</w:t>
+            </w:r>
+            <w:proofErr w:type="gramEnd"/>
+            <w:r>
+              <w:rPr>
+                <w:rFonts w:hint="eastAsia"/>
+                <w:color w:val="0000FF"/>
+              </w:rPr>
+              <w:t>農會</w:t>
             </w:r>
             <w:r>
               <w:rPr>
@@ -2829,11 +3026,31 @@
               </w:rPr>
               <w:t xml:space="preserve"> </w:t>
             </w:r>
-            <w:r>
-              <w:rPr>
-                <w:rFonts w:hint="eastAsia"/>
-              </w:rPr>
-              <w:t>農健保費繳款單</w:t>
+            <w:proofErr w:type="gramStart"/>
+            <w:r>
+              <w:rPr>
+                <w:rFonts w:hint="eastAsia"/>
+              </w:rPr>
+              <w:t>農</w:t>
+            </w:r>
+            <w:r>
+              <w:rPr>
+                <w:rFonts w:hint="eastAsia"/>
+              </w:rPr>
+              <w:t>職</w:t>
+            </w:r>
+            <w:r>
+              <w:rPr>
+                <w:rFonts w:hint="eastAsia"/>
+              </w:rPr>
+              <w:t>健保</w:t>
+            </w:r>
+            <w:proofErr w:type="gramEnd"/>
+            <w:r>
+              <w:rPr>
+                <w:rFonts w:hint="eastAsia"/>
+              </w:rPr>
+              <w:t>費繳款單</w:t>
             </w:r>
             <w:r>
               <w:rPr>
@@ -2854,13 +3071,16 @@
               <w:t xml:space="preserve">)  </w:t>
             </w:r>
             <w:r>
+              <w:rPr>
+                <w:color w:val="0000FF"/>
+              </w:rPr>
               <w:t>2018/</w:t>
             </w:r>
             <w:r>
-              <w:t>0</w:t>
-            </w:r>
-            <w:r>
-              <w:t>5/25</w:t>
+              <w:rPr>
+                <w:color w:val="0000FF"/>
+              </w:rPr>
+              <w:t>11/01</w:t>
             </w:r>
           </w:p>
           <w:p>
@@ -2878,6 +3098,7 @@
             <w:r>
               <w:rPr>
                 <w:rFonts w:hint="eastAsia"/>
+                <w:color w:val="0000FF"/>
               </w:rPr>
               <w:t>61902662XXXX2781</w:t>
             </w:r>
@@ -2900,7 +3121,13 @@
               <w:t>:</w:t>
             </w:r>
             <w:r>
-              <w:t>107/06/30</w:t>
+              <w:t xml:space="preserve"> </w:t>
+            </w:r>
+            <w:r>
+              <w:rPr>
+                <w:color w:val="0000FF"/>
+              </w:rPr>
+              <w:t>108/01/31</w:t>
             </w:r>
           </w:p>
           <w:tbl>
@@ -3190,6 +3417,7 @@
                 <w:p>
                   <w:pPr>
                     <w:rPr>
+                      <w:color w:val="0000FF"/>
                       <w:sz w:val="18"/>
                       <w:szCs w:val="18"/>
                     </w:rPr>
@@ -3197,6 +3425,7 @@
                   <w:r>
                     <w:rPr>
                       <w:rFonts w:hint="eastAsia"/>
+                      <w:color w:val="0000FF"/>
                       <w:sz w:val="18"/>
                       <w:szCs w:val="18"/>
                     </w:rPr>
@@ -3217,13 +3446,15 @@
                 <w:p>
                   <w:pPr>
                     <w:rPr>
-                      <w:sz w:val="20"/>
-                      <w:szCs w:val="20"/>
-                    </w:rPr>
-                  </w:pPr>
-                  <w:r>
-                    <w:rPr>
-                      <w:rFonts w:hint="eastAsia"/>
+                      <w:color w:val="0000FF"/>
+                      <w:sz w:val="20"/>
+                      <w:szCs w:val="20"/>
+                    </w:rPr>
+                  </w:pPr>
+                  <w:r>
+                    <w:rPr>
+                      <w:rFonts w:hint="eastAsia"/>
+                      <w:color w:val="0000FF"/>
                       <w:sz w:val="20"/>
                       <w:szCs w:val="20"/>
                     </w:rPr>
@@ -3231,6 +3462,7 @@
                   </w:r>
                   <w:r>
                     <w:rPr>
+                      <w:color w:val="0000FF"/>
                       <w:sz w:val="20"/>
                       <w:szCs w:val="20"/>
                     </w:rPr>
@@ -3251,6 +3483,7 @@
                 <w:p>
                   <w:pPr>
                     <w:rPr>
+                      <w:color w:val="0000FF"/>
                       <w:sz w:val="18"/>
                       <w:szCs w:val="20"/>
                     </w:rPr>
@@ -3258,6 +3491,7 @@
                   <w:r>
                     <w:rPr>
                       <w:rFonts w:hint="eastAsia"/>
+                      <w:color w:val="0000FF"/>
                       <w:sz w:val="18"/>
                       <w:szCs w:val="20"/>
                     </w:rPr>
@@ -3278,17 +3512,28 @@
                 <w:p>
                   <w:pPr>
                     <w:rPr>
-                      <w:sz w:val="20"/>
-                      <w:szCs w:val="20"/>
-                    </w:rPr>
-                  </w:pPr>
-                  <w:r>
-                    <w:rPr>
-                      <w:rFonts w:hint="eastAsia"/>
-                      <w:sz w:val="20"/>
-                      <w:szCs w:val="20"/>
-                    </w:rPr>
-                    <w:t>107/06/01</w:t>
+                      <w:color w:val="0000FF"/>
+                      <w:sz w:val="20"/>
+                      <w:szCs w:val="20"/>
+                    </w:rPr>
+                  </w:pPr>
+                  <w:r>
+                    <w:rPr>
+                      <w:rFonts w:hint="eastAsia"/>
+                      <w:color w:val="0000FF"/>
+                      <w:sz w:val="20"/>
+                      <w:szCs w:val="20"/>
+                    </w:rPr>
+                    <w:t>107/12</w:t>
+                  </w:r>
+                  <w:r>
+                    <w:rPr>
+                      <w:rFonts w:hint="eastAsia"/>
+                      <w:color w:val="0000FF"/>
+                      <w:sz w:val="20"/>
+                      <w:szCs w:val="20"/>
+                    </w:rPr>
+                    <w:t>/01</w:t>
                   </w:r>
                 </w:p>
               </w:tc>
@@ -3305,24 +3550,53 @@
                 <w:p>
                   <w:pPr>
                     <w:rPr>
-                      <w:sz w:val="20"/>
-                      <w:szCs w:val="20"/>
-                    </w:rPr>
-                  </w:pPr>
-                  <w:r>
-                    <w:rPr>
-                      <w:rFonts w:hint="eastAsia"/>
-                      <w:sz w:val="20"/>
-                      <w:szCs w:val="20"/>
-                    </w:rPr>
-                    <w:t>107/11/</w:t>
-                  </w:r>
-                  <w:r>
-                    <w:rPr>
-                      <w:sz w:val="20"/>
-                      <w:szCs w:val="20"/>
-                    </w:rPr>
-                    <w:t>30</w:t>
+                      <w:color w:val="0000FF"/>
+                      <w:sz w:val="20"/>
+                      <w:szCs w:val="20"/>
+                    </w:rPr>
+                  </w:pPr>
+                  <w:r>
+                    <w:rPr>
+                      <w:rFonts w:hint="eastAsia"/>
+                      <w:color w:val="0000FF"/>
+                      <w:sz w:val="20"/>
+                      <w:szCs w:val="20"/>
+                    </w:rPr>
+                    <w:t>108</w:t>
+                  </w:r>
+                  <w:r>
+                    <w:rPr>
+                      <w:rFonts w:hint="eastAsia"/>
+                      <w:color w:val="0000FF"/>
+                      <w:sz w:val="20"/>
+                      <w:szCs w:val="20"/>
+                    </w:rPr>
+                    <w:t>/</w:t>
+                  </w:r>
+                  <w:r>
+                    <w:rPr>
+                      <w:color w:val="0000FF"/>
+                      <w:sz w:val="20"/>
+                      <w:szCs w:val="20"/>
+                    </w:rPr>
+                    <w:t>0</w:t>
+                  </w:r>
+                  <w:r>
+                    <w:rPr>
+                      <w:rFonts w:hint="eastAsia"/>
+                      <w:color w:val="0000FF"/>
+                      <w:sz w:val="20"/>
+                      <w:szCs w:val="20"/>
+                    </w:rPr>
+                    <w:t>1/</w:t>
+                  </w:r>
+                  <w:r>
+                    <w:rPr>
+                      <w:color w:val="0000FF"/>
+                      <w:sz w:val="20"/>
+                      <w:szCs w:val="20"/>
+                    </w:rPr>
+                    <w:t>31</w:t>
                   </w:r>
                 </w:p>
               </w:tc>
@@ -3340,13 +3614,15 @@
                   <w:pPr>
                     <w:jc w:val="right"/>
                     <w:rPr>
-                      <w:sz w:val="20"/>
-                      <w:szCs w:val="20"/>
-                    </w:rPr>
-                  </w:pPr>
-                  <w:r>
-                    <w:rPr>
-                      <w:rFonts w:hint="eastAsia"/>
+                      <w:color w:val="0000FF"/>
+                      <w:sz w:val="20"/>
+                      <w:szCs w:val="20"/>
+                    </w:rPr>
+                  </w:pPr>
+                  <w:r>
+                    <w:rPr>
+                      <w:rFonts w:hint="eastAsia"/>
+                      <w:color w:val="0000FF"/>
                       <w:sz w:val="20"/>
                       <w:szCs w:val="20"/>
                     </w:rPr>
@@ -3368,6 +3644,7 @@
                   <w:pPr>
                     <w:jc w:val="right"/>
                     <w:rPr>
+                      <w:color w:val="0000FF"/>
                       <w:sz w:val="20"/>
                       <w:szCs w:val="20"/>
                     </w:rPr>
@@ -3388,17 +3665,19 @@
                   <w:pPr>
                     <w:jc w:val="right"/>
                     <w:rPr>
-                      <w:sz w:val="20"/>
-                      <w:szCs w:val="20"/>
-                    </w:rPr>
-                  </w:pPr>
-                  <w:r>
-                    <w:rPr>
-                      <w:rFonts w:hint="eastAsia"/>
-                      <w:sz w:val="20"/>
-                      <w:szCs w:val="20"/>
-                    </w:rPr>
-                    <w:t>0</w:t>
+                      <w:color w:val="0000FF"/>
+                      <w:sz w:val="20"/>
+                      <w:szCs w:val="20"/>
+                    </w:rPr>
+                  </w:pPr>
+                  <w:r>
+                    <w:rPr>
+                      <w:rFonts w:hint="eastAsia"/>
+                      <w:color w:val="0000FF"/>
+                      <w:sz w:val="20"/>
+                      <w:szCs w:val="20"/>
+                    </w:rPr>
+                    <w:t>84</w:t>
                   </w:r>
                 </w:p>
               </w:tc>
@@ -3416,10 +3695,28 @@
                   <w:pPr>
                     <w:jc w:val="right"/>
                     <w:rPr>
-                      <w:sz w:val="20"/>
-                      <w:szCs w:val="20"/>
-                    </w:rPr>
-                  </w:pPr>
+                      <w:color w:val="0000FF"/>
+                      <w:sz w:val="20"/>
+                      <w:szCs w:val="20"/>
+                    </w:rPr>
+                  </w:pPr>
+                  <w:r>
+                    <w:rPr>
+                      <w:rFonts w:hint="eastAsia"/>
+                      <w:color w:val="0000FF"/>
+                      <w:sz w:val="20"/>
+                      <w:szCs w:val="20"/>
+                    </w:rPr>
+                    <w:t>2</w:t>
+                  </w:r>
+                  <w:r>
+                    <w:rPr>
+                      <w:color w:val="0000FF"/>
+                      <w:sz w:val="20"/>
+                      <w:szCs w:val="20"/>
+                    </w:rPr>
+                    <w:t>028</w:t>
+                  </w:r>
                 </w:p>
               </w:tc>
             </w:tr>
@@ -3437,6 +3734,7 @@
                 <w:p>
                   <w:pPr>
                     <w:rPr>
+                      <w:color w:val="0000FF"/>
                       <w:sz w:val="18"/>
                       <w:szCs w:val="18"/>
                     </w:rPr>
@@ -3456,13 +3754,15 @@
                 <w:p>
                   <w:pPr>
                     <w:rPr>
-                      <w:sz w:val="20"/>
-                      <w:szCs w:val="20"/>
-                    </w:rPr>
-                  </w:pPr>
-                  <w:r>
-                    <w:rPr>
-                      <w:rFonts w:hint="eastAsia"/>
+                      <w:color w:val="0000FF"/>
+                      <w:sz w:val="20"/>
+                      <w:szCs w:val="20"/>
+                    </w:rPr>
+                  </w:pPr>
+                  <w:r>
+                    <w:rPr>
+                      <w:rFonts w:hint="eastAsia"/>
+                      <w:color w:val="0000FF"/>
                       <w:sz w:val="20"/>
                       <w:szCs w:val="20"/>
                     </w:rPr>
@@ -3470,6 +3770,7 @@
                   </w:r>
                   <w:r>
                     <w:rPr>
+                      <w:color w:val="0000FF"/>
                       <w:sz w:val="20"/>
                       <w:szCs w:val="20"/>
                     </w:rPr>
@@ -3490,6 +3791,7 @@
                 <w:p>
                   <w:pPr>
                     <w:rPr>
+                      <w:color w:val="0000FF"/>
                       <w:sz w:val="18"/>
                       <w:szCs w:val="20"/>
                     </w:rPr>
@@ -3497,6 +3799,7 @@
                   <w:r>
                     <w:rPr>
                       <w:rFonts w:hint="eastAsia"/>
+                      <w:color w:val="0000FF"/>
                       <w:sz w:val="18"/>
                       <w:szCs w:val="20"/>
                     </w:rPr>
@@ -3517,17 +3820,28 @@
                 <w:p>
                   <w:pPr>
                     <w:rPr>
-                      <w:sz w:val="20"/>
-                      <w:szCs w:val="20"/>
-                    </w:rPr>
-                  </w:pPr>
-                  <w:r>
-                    <w:rPr>
-                      <w:rFonts w:hint="eastAsia"/>
-                      <w:sz w:val="20"/>
-                      <w:szCs w:val="20"/>
-                    </w:rPr>
-                    <w:t>107/06/01</w:t>
+                      <w:color w:val="0000FF"/>
+                      <w:sz w:val="20"/>
+                      <w:szCs w:val="20"/>
+                    </w:rPr>
+                  </w:pPr>
+                  <w:r>
+                    <w:rPr>
+                      <w:rFonts w:hint="eastAsia"/>
+                      <w:color w:val="0000FF"/>
+                      <w:sz w:val="20"/>
+                      <w:szCs w:val="20"/>
+                    </w:rPr>
+                    <w:t>107/12</w:t>
+                  </w:r>
+                  <w:r>
+                    <w:rPr>
+                      <w:rFonts w:hint="eastAsia"/>
+                      <w:color w:val="0000FF"/>
+                      <w:sz w:val="20"/>
+                      <w:szCs w:val="20"/>
+                    </w:rPr>
+                    <w:t>/01</w:t>
                   </w:r>
                 </w:p>
               </w:tc>
@@ -3544,24 +3858,61 @@
                 <w:p>
                   <w:pPr>
                     <w:rPr>
-                      <w:sz w:val="20"/>
-                      <w:szCs w:val="20"/>
-                    </w:rPr>
-                  </w:pPr>
-                  <w:r>
-                    <w:rPr>
-                      <w:rFonts w:hint="eastAsia"/>
-                      <w:sz w:val="20"/>
-                      <w:szCs w:val="20"/>
-                    </w:rPr>
-                    <w:t>107/11/</w:t>
-                  </w:r>
-                  <w:r>
-                    <w:rPr>
-                      <w:sz w:val="20"/>
-                      <w:szCs w:val="20"/>
-                    </w:rPr>
-                    <w:t>30</w:t>
+                      <w:color w:val="0000FF"/>
+                      <w:sz w:val="20"/>
+                      <w:szCs w:val="20"/>
+                    </w:rPr>
+                  </w:pPr>
+                  <w:r>
+                    <w:rPr>
+                      <w:rFonts w:hint="eastAsia"/>
+                      <w:color w:val="0000FF"/>
+                      <w:sz w:val="20"/>
+                      <w:szCs w:val="20"/>
+                    </w:rPr>
+                    <w:t>10</w:t>
+                  </w:r>
+                  <w:r>
+                    <w:rPr>
+                      <w:color w:val="0000FF"/>
+                      <w:sz w:val="20"/>
+                      <w:szCs w:val="20"/>
+                    </w:rPr>
+                    <w:t>8</w:t>
+                  </w:r>
+                  <w:r>
+                    <w:rPr>
+                      <w:rFonts w:hint="eastAsia"/>
+                      <w:color w:val="0000FF"/>
+                      <w:sz w:val="20"/>
+                      <w:szCs w:val="20"/>
+                    </w:rPr>
+                    <w:t>/</w:t>
+                  </w:r>
+                  <w:r>
+                    <w:rPr>
+                      <w:color w:val="0000FF"/>
+                      <w:sz w:val="20"/>
+                      <w:szCs w:val="20"/>
+                    </w:rPr>
+                    <w:t>0</w:t>
+                  </w:r>
+                  <w:r>
+                    <w:rPr>
+                      <w:rFonts w:hint="eastAsia"/>
+                      <w:color w:val="0000FF"/>
+                      <w:sz w:val="20"/>
+                      <w:szCs w:val="20"/>
+                    </w:rPr>
+                    <w:t>1/</w:t>
+                  </w:r>
+                  <w:r>
+                    <w:rPr>
+                      <w:color w:val="0000FF"/>
+                      <w:sz w:val="20"/>
+                      <w:szCs w:val="20"/>
+                    </w:rPr>
+                    <w:t>31</w:t>
                   </w:r>
                 </w:p>
               </w:tc>
@@ -3579,13 +3930,15 @@
                   <w:pPr>
                     <w:jc w:val="right"/>
                     <w:rPr>
-                      <w:sz w:val="20"/>
-                      <w:szCs w:val="20"/>
-                    </w:rPr>
-                  </w:pPr>
-                  <w:r>
-                    <w:rPr>
-                      <w:rFonts w:hint="eastAsia"/>
+                      <w:color w:val="0000FF"/>
+                      <w:sz w:val="20"/>
+                      <w:szCs w:val="20"/>
+                    </w:rPr>
+                  </w:pPr>
+                  <w:r>
+                    <w:rPr>
+                      <w:rFonts w:hint="eastAsia"/>
+                      <w:color w:val="0000FF"/>
                       <w:sz w:val="20"/>
                       <w:szCs w:val="20"/>
                     </w:rPr>
@@ -3607,6 +3960,7 @@
                   <w:pPr>
                     <w:jc w:val="right"/>
                     <w:rPr>
+                      <w:color w:val="0000FF"/>
                       <w:sz w:val="20"/>
                       <w:szCs w:val="20"/>
                     </w:rPr>
@@ -3627,18 +3981,11 @@
                   <w:pPr>
                     <w:jc w:val="right"/>
                     <w:rPr>
-                      <w:sz w:val="20"/>
-                      <w:szCs w:val="20"/>
-                    </w:rPr>
-                  </w:pPr>
-                  <w:r>
-                    <w:rPr>
-                      <w:rFonts w:hint="eastAsia"/>
-                      <w:sz w:val="20"/>
-                      <w:szCs w:val="20"/>
-                    </w:rPr>
-                    <w:t>0</w:t>
-                  </w:r>
+                      <w:color w:val="0000FF"/>
+                      <w:sz w:val="20"/>
+                      <w:szCs w:val="20"/>
+                    </w:rPr>
+                  </w:pPr>
                 </w:p>
               </w:tc>
               <w:tc>
@@ -3655,10 +4002,20 @@
                   <w:pPr>
                     <w:jc w:val="right"/>
                     <w:rPr>
-                      <w:sz w:val="20"/>
-                      <w:szCs w:val="20"/>
-                    </w:rPr>
-                  </w:pPr>
+                      <w:color w:val="0000FF"/>
+                      <w:sz w:val="20"/>
+                      <w:szCs w:val="20"/>
+                    </w:rPr>
+                  </w:pPr>
+                  <w:r>
+                    <w:rPr>
+                      <w:rFonts w:hint="eastAsia"/>
+                      <w:color w:val="0000FF"/>
+                      <w:sz w:val="20"/>
+                      <w:szCs w:val="20"/>
+                    </w:rPr>
+                    <w:t>2028</w:t>
+                  </w:r>
                 </w:p>
               </w:tc>
             </w:tr>
@@ -4134,24 +4491,18 @@
                   <w:pPr>
                     <w:jc w:val="right"/>
                     <w:rPr>
-                      <w:sz w:val="20"/>
-                      <w:szCs w:val="20"/>
-                    </w:rPr>
-                  </w:pPr>
-                  <w:r>
-                    <w:rPr>
-                      <w:sz w:val="20"/>
-                      <w:szCs w:val="20"/>
-                    </w:rPr>
-                    <w:t>93</w:t>
-                  </w:r>
-                  <w:r>
-                    <w:rPr>
-                      <w:rFonts w:hint="eastAsia"/>
-                      <w:sz w:val="20"/>
-                      <w:szCs w:val="20"/>
-                    </w:rPr>
-                    <w:t>6</w:t>
+                      <w:color w:val="0000FF"/>
+                      <w:sz w:val="20"/>
+                      <w:szCs w:val="20"/>
+                    </w:rPr>
+                  </w:pPr>
+                  <w:r>
+                    <w:rPr>
+                      <w:color w:val="0000FF"/>
+                      <w:sz w:val="20"/>
+                      <w:szCs w:val="20"/>
+                    </w:rPr>
+                    <w:t>5076</w:t>
                   </w:r>
                 </w:p>
               </w:tc>
@@ -4169,6 +4520,7 @@
                   <w:pPr>
                     <w:jc w:val="right"/>
                     <w:rPr>
+                      <w:color w:val="0000FF"/>
                       <w:sz w:val="20"/>
                       <w:szCs w:val="20"/>
                     </w:rPr>
@@ -4301,10 +4653,11 @@
                   </w:r>
                   <w:r>
                     <w:rPr>
+                      <w:color w:val="0000FF"/>
                       <w:szCs w:val="20"/>
                       <w:bdr w:val="single" w:sz="4" w:space="0" w:color="auto"/>
                     </w:rPr>
-                    <w:t>936</w:t>
+                    <w:t>5076</w:t>
                   </w:r>
                 </w:p>
               </w:tc>
